--- a/resources/beginner/Help_ &_FAQ_Guide_ REDCap.docx
+++ b/resources/beginner/Help_ &_FAQ_Guide_ REDCap.docx
@@ -4,40 +4,25 @@
   <w:body>
     <w:p>
       <w:pPr>
-        <w:tabs>
-          <w:tab w:val="right" w:pos="10522"/>
-        </w:tabs>
-        <w:spacing w:after="259" w:line="259" w:lineRule="auto"/>
-        <w:ind w:left="0" w:right="-1566" w:firstLine="0"/>
-        <w:jc w:val="left"/>
-      </w:pPr>
-      <w:r>
-        <w:rPr>
-          <w:sz w:val="22"/>
-        </w:rPr>
-        <w:t xml:space="preserve"> </w:t>
-      </w:r>
-      <w:r>
-        <w:rPr>
-          <w:sz w:val="22"/>
-        </w:rPr>
-        <w:tab/>
-      </w:r>
+        <w:spacing w:after="185" w:line="259" w:lineRule="auto"/>
+        <w:ind w:left="0" w:right="1151" w:firstLine="0"/>
+        <w:jc w:val="right"/>
+      </w:pPr>
       <w:r>
         <w:rPr>
           <w:noProof/>
         </w:rPr>
         <w:drawing>
-          <wp:inline distT="0" distB="0" distL="0" distR="0" wp14:anchorId="4518D886" wp14:editId="65375CED">
-            <wp:extent cx="1440180" cy="474980"/>
+          <wp:inline distT="0" distB="0" distL="0" distR="0" wp14:anchorId="717B8563" wp14:editId="2AB91D5A">
+            <wp:extent cx="1102360" cy="330708"/>
             <wp:effectExtent l="0" t="0" r="0" b="0"/>
-            <wp:docPr id="7" name="Picture 7"/>
+            <wp:docPr id="68" name="Picture 68"/>
             <wp:cNvGraphicFramePr/>
             <a:graphic xmlns:a="http://schemas.openxmlformats.org/drawingml/2006/main">
               <a:graphicData uri="http://schemas.openxmlformats.org/drawingml/2006/picture">
                 <pic:pic xmlns:pic="http://schemas.openxmlformats.org/drawingml/2006/picture">
                   <pic:nvPicPr>
-                    <pic:cNvPr id="7" name="Picture 7"/>
+                    <pic:cNvPr id="68" name="Picture 68"/>
                     <pic:cNvPicPr/>
                   </pic:nvPicPr>
                   <pic:blipFill>
@@ -49,7 +34,7 @@
                   <pic:spPr>
                     <a:xfrm>
                       <a:off x="0" y="0"/>
-                      <a:ext cx="1440180" cy="474980"/>
+                      <a:ext cx="1102360" cy="330708"/>
                     </a:xfrm>
                     <a:prstGeom prst="rect">
                       <a:avLst/>
@@ -61,11 +46,14 @@
           </wp:inline>
         </w:drawing>
       </w:r>
-    </w:p>
-    <w:p>
-      <w:pPr>
-        <w:spacing w:after="0" w:line="259" w:lineRule="auto"/>
-        <w:ind w:left="2147" w:firstLine="0"/>
+      <w:r>
+        <w:t xml:space="preserve">  </w:t>
+      </w:r>
+    </w:p>
+    <w:p>
+      <w:pPr>
+        <w:spacing w:after="58" w:line="259" w:lineRule="auto"/>
+        <w:ind w:left="0" w:right="0" w:firstLine="0"/>
         <w:jc w:val="left"/>
       </w:pPr>
       <w:r>
@@ -73,52 +61,32 @@
           <w:b/>
           <w:sz w:val="32"/>
         </w:rPr>
-        <w:t xml:space="preserve">Help &amp; FAQ- </w:t>
-      </w:r>
-      <w:r>
-        <w:rPr>
-          <w:b/>
-          <w:color w:val="FF0000"/>
-          <w:sz w:val="32"/>
-        </w:rPr>
-        <w:t>REDCap</w:t>
+        <w:t xml:space="preserve"> Beginner – </w:t>
       </w:r>
       <w:r>
         <w:rPr>
           <w:b/>
           <w:sz w:val="32"/>
         </w:rPr>
-        <w:t xml:space="preserve"> – How-To Guide </w:t>
+        <w:t>Help &amp; FAQ</w:t>
       </w:r>
     </w:p>
     <w:p>
       <w:pPr>
         <w:spacing w:after="0" w:line="259" w:lineRule="auto"/>
-        <w:ind w:left="505" w:firstLine="0"/>
-        <w:jc w:val="center"/>
+        <w:ind w:left="96" w:right="0" w:firstLine="0"/>
+        <w:jc w:val="left"/>
       </w:pPr>
       <w:r>
         <w:rPr>
-          <w:b/>
-          <w:sz w:val="32"/>
+          <w:i/>
         </w:rPr>
         <w:t xml:space="preserve"> </w:t>
       </w:r>
     </w:p>
     <w:p>
       <w:pPr>
-        <w:spacing w:after="131" w:line="259" w:lineRule="auto"/>
-        <w:ind w:left="487" w:firstLine="0"/>
-        <w:jc w:val="center"/>
-      </w:pPr>
-      <w:r>
-        <w:t xml:space="preserve"> </w:t>
-      </w:r>
-    </w:p>
-    <w:p>
-      <w:pPr>
         <w:spacing w:after="0" w:line="259" w:lineRule="auto"/>
-        <w:ind w:left="369" w:firstLine="0"/>
         <w:jc w:val="left"/>
       </w:pPr>
       <w:r>
@@ -136,9 +104,6 @@
         <w:jc w:val="left"/>
       </w:pPr>
       <w:r>
-        <w:rPr>
-          <w:sz w:val="22"/>
-        </w:rPr>
         <w:t xml:space="preserve"> </w:t>
       </w:r>
     </w:p>
@@ -152,10 +117,7 @@
       </w:r>
       <w:proofErr w:type="gramEnd"/>
       <w:r>
-        <w:t xml:space="preserve"> </w:t>
-      </w:r>
-      <w:r>
-        <w:t xml:space="preserve">questions and answers relevant to general use of the system. Make it your first point of reference if you get stuck, particularly for help with branching logic or calculated field expressions. The Help &amp; FAQ tab appears at the top of your screen. </w:t>
+        <w:t xml:space="preserve"> questions and answers relevant to general use of the system. Make it your first point of reference if you get stuck, particularly for help with branching logic or calculated field expressions. The Help &amp; FAQ tab appears at the top of your screen. </w:t>
       </w:r>
     </w:p>
     <w:p>
@@ -165,9 +127,6 @@
         <w:jc w:val="left"/>
       </w:pPr>
       <w:r>
-        <w:rPr>
-          <w:sz w:val="22"/>
-        </w:rPr>
         <w:t xml:space="preserve"> </w:t>
       </w:r>
     </w:p>
@@ -178,9 +137,6 @@
         <w:jc w:val="left"/>
       </w:pPr>
       <w:r>
-        <w:rPr>
-          <w:sz w:val="22"/>
-        </w:rPr>
         <w:t xml:space="preserve"> </w:t>
       </w:r>
     </w:p>
@@ -191,9 +147,6 @@
         <w:jc w:val="left"/>
       </w:pPr>
       <w:r>
-        <w:rPr>
-          <w:sz w:val="22"/>
-        </w:rPr>
         <w:t xml:space="preserve"> </w:t>
       </w:r>
     </w:p>
@@ -203,309 +156,33 @@
         <w:ind w:left="-18" w:right="-387" w:firstLine="0"/>
         <w:jc w:val="left"/>
       </w:pPr>
-      <w:r>
-        <w:rPr>
-          <w:noProof/>
-          <w:sz w:val="22"/>
-        </w:rPr>
-        <mc:AlternateContent>
-          <mc:Choice Requires="wpg">
-            <w:drawing>
-              <wp:inline distT="0" distB="0" distL="0" distR="0" wp14:anchorId="17F4DE8B" wp14:editId="280A4A4C">
-                <wp:extent cx="5943996" cy="3550385"/>
-                <wp:effectExtent l="0" t="0" r="0" b="0"/>
-                <wp:docPr id="878" name="Group 878"/>
-                <wp:cNvGraphicFramePr/>
-                <a:graphic xmlns:a="http://schemas.openxmlformats.org/drawingml/2006/main">
-                  <a:graphicData uri="http://schemas.microsoft.com/office/word/2010/wordprocessingGroup">
-                    <wpg:wgp>
-                      <wpg:cNvGrpSpPr/>
-                      <wpg:grpSpPr>
-                        <a:xfrm>
-                          <a:off x="0" y="0"/>
-                          <a:ext cx="5943996" cy="3550385"/>
-                          <a:chOff x="0" y="0"/>
-                          <a:chExt cx="5943996" cy="3550385"/>
-                        </a:xfrm>
-                      </wpg:grpSpPr>
-                      <wps:wsp>
-                        <wps:cNvPr id="98" name="Rectangle 98"/>
-                        <wps:cNvSpPr/>
-                        <wps:spPr>
-                          <a:xfrm>
-                            <a:off x="5911850" y="3405505"/>
-                            <a:ext cx="42754" cy="192690"/>
-                          </a:xfrm>
-                          <a:prstGeom prst="rect">
-                            <a:avLst/>
-                          </a:prstGeom>
-                          <a:ln>
-                            <a:noFill/>
-                          </a:ln>
-                        </wps:spPr>
-                        <wps:txbx>
-                          <w:txbxContent>
-                            <w:p>
-                              <w:pPr>
-                                <w:spacing w:after="160" w:line="259" w:lineRule="auto"/>
-                                <w:ind w:left="0" w:firstLine="0"/>
-                                <w:jc w:val="left"/>
-                              </w:pPr>
-                              <w:r>
-                                <w:rPr>
-                                  <w:sz w:val="22"/>
-                                </w:rPr>
-                                <w:t xml:space="preserve"> </w:t>
-                              </w:r>
-                            </w:p>
-                          </w:txbxContent>
-                        </wps:txbx>
-                        <wps:bodyPr horzOverflow="overflow" vert="horz" lIns="0" tIns="0" rIns="0" bIns="0" rtlCol="0">
-                          <a:noAutofit/>
-                        </wps:bodyPr>
-                      </wps:wsp>
-                      <pic:pic xmlns:pic="http://schemas.openxmlformats.org/drawingml/2006/picture">
-                        <pic:nvPicPr>
-                          <pic:cNvPr id="1010" name="Picture 1010"/>
-                          <pic:cNvPicPr/>
-                        </pic:nvPicPr>
-                        <pic:blipFill>
-                          <a:blip r:embed="rId5"/>
-                          <a:stretch>
-                            <a:fillRect/>
-                          </a:stretch>
-                        </pic:blipFill>
-                        <pic:spPr>
-                          <a:xfrm>
-                            <a:off x="37592" y="-2031"/>
-                            <a:ext cx="5855208" cy="3496056"/>
-                          </a:xfrm>
-                          <a:prstGeom prst="rect">
-                            <a:avLst/>
-                          </a:prstGeom>
-                        </pic:spPr>
-                      </pic:pic>
-                      <pic:pic xmlns:pic="http://schemas.openxmlformats.org/drawingml/2006/picture">
-                        <pic:nvPicPr>
-                          <pic:cNvPr id="114" name="Picture 114"/>
-                          <pic:cNvPicPr/>
-                        </pic:nvPicPr>
-                        <pic:blipFill>
-                          <a:blip r:embed="rId6"/>
-                          <a:stretch>
-                            <a:fillRect/>
-                          </a:stretch>
-                        </pic:blipFill>
-                        <pic:spPr>
-                          <a:xfrm>
-                            <a:off x="210185" y="154814"/>
-                            <a:ext cx="5333873" cy="2987675"/>
-                          </a:xfrm>
-                          <a:prstGeom prst="rect">
-                            <a:avLst/>
-                          </a:prstGeom>
-                        </pic:spPr>
-                      </pic:pic>
-                    </wpg:wgp>
-                  </a:graphicData>
-                </a:graphic>
-              </wp:inline>
-            </w:drawing>
-          </mc:Choice>
-          <mc:Fallback xmlns:a="http://schemas.openxmlformats.org/drawingml/2006/main">
-            <w:pict>
-              <v:group id="Group 878" style="width:468.031pt;height:279.558pt;mso-position-horizontal-relative:char;mso-position-vertical-relative:line" coordsize="59439,35503">
-                <v:rect id="Rectangle 98" style="position:absolute;width:427;height:1926;left:59118;top:34055;" filled="f" stroked="f">
-                  <v:textbox inset="0,0,0,0">
-                    <w:txbxContent>
-                      <w:p>
-                        <w:pPr>
-                          <w:spacing w:before="0" w:after="160" w:line="259" w:lineRule="auto"/>
-                          <w:ind w:left="0" w:firstLine="0"/>
-                          <w:jc w:val="left"/>
-                        </w:pPr>
-                        <w:r>
-                          <w:rPr>
-                            <w:sz w:val="22"/>
-                          </w:rPr>
-                          <w:t xml:space="preserve"> </w:t>
-                        </w:r>
-                      </w:p>
-                    </w:txbxContent>
-                  </v:textbox>
-                </v:rect>
-                <v:shape id="Picture 1010" style="position:absolute;width:58552;height:34960;left:375;top:-20;" filled="f">
-                  <v:imagedata r:id="rId7"/>
-                </v:shape>
-                <v:shape id="Picture 114" style="position:absolute;width:53338;height:29876;left:2101;top:1548;" filled="f">
-                  <v:imagedata r:id="rId8"/>
-                </v:shape>
-              </v:group>
-            </w:pict>
-          </mc:Fallback>
-        </mc:AlternateContent>
-      </w:r>
-    </w:p>
-    <w:p>
-      <w:pPr>
-        <w:spacing w:after="0" w:line="259" w:lineRule="auto"/>
-        <w:ind w:left="451" w:firstLine="0"/>
-        <w:jc w:val="center"/>
-      </w:pPr>
-      <w:r>
-        <w:rPr>
-          <w:sz w:val="22"/>
-        </w:rPr>
-        <w:t xml:space="preserve"> </w:t>
-      </w:r>
-    </w:p>
-    <w:p>
-      <w:pPr>
-        <w:spacing w:after="0" w:line="259" w:lineRule="auto"/>
-        <w:ind w:left="451" w:firstLine="0"/>
-        <w:jc w:val="center"/>
-      </w:pPr>
-      <w:r>
-        <w:rPr>
-          <w:sz w:val="22"/>
-        </w:rPr>
-        <w:t xml:space="preserve"> </w:t>
-      </w:r>
-    </w:p>
-    <w:p>
-      <w:pPr>
-        <w:spacing w:after="9" w:line="259" w:lineRule="auto"/>
-        <w:ind w:left="451" w:firstLine="0"/>
-        <w:jc w:val="center"/>
-      </w:pPr>
-      <w:r>
-        <w:rPr>
-          <w:sz w:val="22"/>
-        </w:rPr>
-        <w:t xml:space="preserve"> </w:t>
-      </w:r>
-    </w:p>
-    <w:p>
-      <w:pPr>
-        <w:spacing w:after="0" w:line="259" w:lineRule="auto"/>
-        <w:ind w:left="0" w:firstLine="0"/>
-        <w:jc w:val="left"/>
-      </w:pPr>
-      <w:r>
-        <w:t xml:space="preserve">      </w:t>
-      </w:r>
-    </w:p>
-    <w:p>
-      <w:pPr>
-        <w:spacing w:after="0" w:line="259" w:lineRule="auto"/>
-        <w:ind w:left="0" w:firstLine="0"/>
-        <w:jc w:val="left"/>
-      </w:pPr>
-      <w:r>
-        <w:t xml:space="preserve"> </w:t>
-      </w:r>
-    </w:p>
-    <w:p>
-      <w:pPr>
-        <w:spacing w:after="0" w:line="259" w:lineRule="auto"/>
-        <w:ind w:left="0" w:firstLine="0"/>
-        <w:jc w:val="left"/>
-      </w:pPr>
-      <w:r>
-        <w:t xml:space="preserve"> </w:t>
-      </w:r>
-    </w:p>
-    <w:p>
-      <w:pPr>
-        <w:spacing w:after="0" w:line="259" w:lineRule="auto"/>
-        <w:ind w:left="0" w:firstLine="0"/>
-        <w:jc w:val="left"/>
-      </w:pPr>
-      <w:r>
-        <w:t xml:space="preserve"> </w:t>
-      </w:r>
-    </w:p>
-    <w:p>
-      <w:pPr>
-        <w:spacing w:after="0" w:line="259" w:lineRule="auto"/>
-        <w:ind w:left="0" w:firstLine="0"/>
-        <w:jc w:val="left"/>
-      </w:pPr>
-      <w:r>
-        <w:t xml:space="preserve"> </w:t>
-      </w:r>
-    </w:p>
-    <w:p>
-      <w:pPr>
-        <w:spacing w:after="0" w:line="259" w:lineRule="auto"/>
-        <w:ind w:left="0" w:firstLine="0"/>
-        <w:jc w:val="left"/>
-      </w:pPr>
-      <w:r>
-        <w:t xml:space="preserve"> </w:t>
-      </w:r>
-    </w:p>
-    <w:p>
-      <w:pPr>
-        <w:spacing w:after="0" w:line="259" w:lineRule="auto"/>
-        <w:ind w:left="0" w:firstLine="0"/>
-        <w:jc w:val="left"/>
-      </w:pPr>
-      <w:r>
-        <w:lastRenderedPageBreak/>
-        <w:t xml:space="preserve"> </w:t>
-      </w:r>
-    </w:p>
-    <w:p>
-      <w:pPr>
-        <w:spacing w:after="0" w:line="259" w:lineRule="auto"/>
-        <w:ind w:left="0" w:firstLine="0"/>
-        <w:jc w:val="left"/>
-      </w:pPr>
-      <w:r>
-        <w:t xml:space="preserve"> </w:t>
-      </w:r>
-    </w:p>
-    <w:p>
-      <w:pPr>
-        <w:tabs>
-          <w:tab w:val="right" w:pos="10522"/>
-        </w:tabs>
-        <w:spacing w:after="178" w:line="259" w:lineRule="auto"/>
-        <w:ind w:left="0" w:right="-1566" w:firstLine="0"/>
-        <w:jc w:val="left"/>
-      </w:pPr>
-      <w:r>
-        <w:rPr>
-          <w:sz w:val="22"/>
-        </w:rPr>
-        <w:t xml:space="preserve"> </w:t>
-      </w:r>
-      <w:r>
-        <w:rPr>
-          <w:sz w:val="22"/>
-        </w:rPr>
-        <w:tab/>
-      </w:r>
       <w:r>
         <w:rPr>
           <w:noProof/>
         </w:rPr>
         <w:drawing>
-          <wp:inline distT="0" distB="0" distL="0" distR="0" wp14:anchorId="2DD10A3F" wp14:editId="4782D50C">
-            <wp:extent cx="1440180" cy="474980"/>
-            <wp:effectExtent l="0" t="0" r="0" b="0"/>
-            <wp:docPr id="118" name="Picture 118"/>
-            <wp:cNvGraphicFramePr/>
+          <wp:inline distT="0" distB="0" distL="0" distR="0" wp14:anchorId="696671A9" wp14:editId="40E8FD0D">
+            <wp:extent cx="5713730" cy="3174353"/>
+            <wp:effectExtent l="0" t="0" r="1270" b="7620"/>
+            <wp:docPr id="2" name="Picture 2" descr="Graphical user interface, text, application, email&#10;&#10;Description automatically generated"/>
+            <wp:cNvGraphicFramePr>
+              <a:graphicFrameLocks xmlns:a="http://schemas.openxmlformats.org/drawingml/2006/main" noChangeAspect="1"/>
+            </wp:cNvGraphicFramePr>
             <a:graphic xmlns:a="http://schemas.openxmlformats.org/drawingml/2006/main">
               <a:graphicData uri="http://schemas.openxmlformats.org/drawingml/2006/picture">
                 <pic:pic xmlns:pic="http://schemas.openxmlformats.org/drawingml/2006/picture">
                   <pic:nvPicPr>
-                    <pic:cNvPr id="118" name="Picture 118"/>
+                    <pic:cNvPr id="2" name="Picture 2" descr="Graphical user interface, text, application, email&#10;&#10;Description automatically generated"/>
                     <pic:cNvPicPr/>
                   </pic:nvPicPr>
                   <pic:blipFill>
-                    <a:blip r:embed="rId4"/>
+                    <a:blip r:embed="rId5">
+                      <a:extLst>
+                        <a:ext uri="{28A0092B-C50C-407E-A947-70E740481C1C}">
+                          <a14:useLocalDpi xmlns:a14="http://schemas.microsoft.com/office/drawing/2010/main" val="0"/>
+                        </a:ext>
+                      </a:extLst>
+                    </a:blip>
                     <a:stretch>
                       <a:fillRect/>
                     </a:stretch>
@@ -513,7 +190,7 @@
                   <pic:spPr>
                     <a:xfrm>
                       <a:off x="0" y="0"/>
-                      <a:ext cx="1440180" cy="474980"/>
+                      <a:ext cx="5725960" cy="3181147"/>
                     </a:xfrm>
                     <a:prstGeom prst="rect">
                       <a:avLst/>
@@ -528,11 +205,87 @@
     </w:p>
     <w:p>
       <w:pPr>
+        <w:spacing w:after="0" w:line="259" w:lineRule="auto"/>
+        <w:ind w:left="451" w:firstLine="0"/>
+        <w:jc w:val="center"/>
+      </w:pPr>
+      <w:r>
+        <w:t xml:space="preserve"> </w:t>
+      </w:r>
+    </w:p>
+    <w:p>
+      <w:pPr>
+        <w:spacing w:after="0" w:line="259" w:lineRule="auto"/>
+        <w:ind w:left="451" w:firstLine="0"/>
+        <w:jc w:val="center"/>
+      </w:pPr>
+      <w:r>
+        <w:t xml:space="preserve"> </w:t>
+      </w:r>
+    </w:p>
+    <w:p>
+      <w:pPr>
+        <w:spacing w:line="259" w:lineRule="auto"/>
+        <w:ind w:left="0" w:firstLine="0"/>
+      </w:pPr>
+    </w:p>
+    <w:p>
+      <w:pPr>
+        <w:spacing w:after="0" w:line="259" w:lineRule="auto"/>
+        <w:ind w:left="0" w:firstLine="0"/>
+        <w:jc w:val="left"/>
+      </w:pPr>
+      <w:r>
+        <w:t xml:space="preserve"> </w:t>
+      </w:r>
+    </w:p>
+    <w:p>
+      <w:pPr>
+        <w:tabs>
+          <w:tab w:val="right" w:pos="10522"/>
+        </w:tabs>
+        <w:spacing w:after="178" w:line="259" w:lineRule="auto"/>
+        <w:ind w:left="0" w:right="-1566" w:firstLine="0"/>
+        <w:jc w:val="left"/>
+      </w:pPr>
+      <w:r>
+        <w:t xml:space="preserve"> </w:t>
+      </w:r>
+      <w:r>
+        <w:tab/>
+      </w:r>
+    </w:p>
+    <w:p>
+      <w:pPr>
         <w:ind w:left="-5"/>
       </w:pPr>
       <w:r>
-        <w:t xml:space="preserve"> From within a project, you can select it from the left-hand menu. </w:t>
-      </w:r>
+        <w:t xml:space="preserve"> </w:t>
+      </w:r>
+    </w:p>
+    <w:p>
+      <w:pPr>
+        <w:ind w:left="-5"/>
+      </w:pPr>
+    </w:p>
+    <w:p>
+      <w:pPr>
+        <w:ind w:left="-5"/>
+      </w:pPr>
+      <w:r>
+        <w:lastRenderedPageBreak/>
+        <w:t xml:space="preserve">From within a project, you can select it from the left-hand menu. </w:t>
+      </w:r>
+    </w:p>
+    <w:p>
+      <w:pPr>
+        <w:ind w:left="-5"/>
+      </w:pPr>
+    </w:p>
+    <w:p>
+      <w:pPr>
+        <w:ind w:left="-5"/>
+      </w:pPr>
     </w:p>
     <w:p>
       <w:pPr>
@@ -543,12 +296,11 @@
       <w:r>
         <w:rPr>
           <w:noProof/>
-          <w:sz w:val="22"/>
         </w:rPr>
         <mc:AlternateContent>
           <mc:Choice Requires="wpg">
             <w:drawing>
-              <wp:inline distT="0" distB="0" distL="0" distR="0" wp14:anchorId="0134161D" wp14:editId="46410777">
+              <wp:inline distT="0" distB="0" distL="0" distR="0" wp14:anchorId="558CFC75" wp14:editId="1CBE0B0B">
                 <wp:extent cx="3524250" cy="4309110"/>
                 <wp:effectExtent l="0" t="0" r="0" b="0"/>
                 <wp:docPr id="830" name="Group 830"/>
@@ -589,9 +341,6 @@
                                 <w:jc w:val="left"/>
                               </w:pPr>
                               <w:r>
-                                <w:rPr>
-                                  <w:sz w:val="22"/>
-                                </w:rPr>
                                 <w:t xml:space="preserve"> </w:t>
                               </w:r>
                             </w:p>
@@ -607,7 +356,7 @@
                           <pic:cNvPicPr/>
                         </pic:nvPicPr>
                         <pic:blipFill>
-                          <a:blip r:embed="rId9"/>
+                          <a:blip r:embed="rId6"/>
                           <a:stretch>
                             <a:fillRect/>
                           </a:stretch>
@@ -680,35 +429,52 @@
               </wp:inline>
             </w:drawing>
           </mc:Choice>
-          <mc:Fallback xmlns:a="http://schemas.openxmlformats.org/drawingml/2006/main">
+          <mc:Fallback>
             <w:pict>
-              <v:group id="Group 830" style="width:277.5pt;height:339.3pt;mso-position-horizontal-relative:char;mso-position-vertical-relative:line" coordsize="35242,43091">
-                <v:rect id="Rectangle 145" style="position:absolute;width:427;height:1926;left:20097;top:0;" filled="f" stroked="f">
+              <v:group w14:anchorId="558CFC75" id="Group 830" o:spid="_x0000_s1026" style="width:277.5pt;height:339.3pt;mso-position-horizontal-relative:char;mso-position-vertical-relative:line" coordsize="35242,43091" o:gfxdata="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">
+                <v:rect id="Rectangle 145" o:spid="_x0000_s1027" style="position:absolute;left:20097;width:428;height:1926;visibility:visible;mso-wrap-style:square;v-text-anchor:top" o:gfxdata="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" filled="f" stroked="f">
                   <v:textbox inset="0,0,0,0">
                     <w:txbxContent>
                       <w:p>
                         <w:pPr>
-                          <w:spacing w:before="0" w:after="160" w:line="259" w:lineRule="auto"/>
+                          <w:spacing w:after="160" w:line="259" w:lineRule="auto"/>
                           <w:ind w:left="0" w:firstLine="0"/>
                           <w:jc w:val="left"/>
                         </w:pPr>
                         <w:r>
-                          <w:rPr>
-                            <w:sz w:val="22"/>
-                          </w:rPr>
                           <w:t xml:space="preserve"> </w:t>
                         </w:r>
                       </w:p>
                     </w:txbxContent>
                   </v:textbox>
                 </v:rect>
-                <v:shape id="Picture 148" style="position:absolute;width:35242;height:40328;left:0;top:2762;" filled="f">
-                  <v:imagedata r:id="rId10"/>
+                <v:shapetype id="_x0000_t75" coordsize="21600,21600" o:spt="75" o:preferrelative="t" path="m@4@5l@4@11@9@11@9@5xe" filled="f" stroked="f">
+                  <v:stroke joinstyle="miter"/>
+                  <v:formulas>
+                    <v:f eqn="if lineDrawn pixelLineWidth 0"/>
+                    <v:f eqn="sum @0 1 0"/>
+                    <v:f eqn="sum 0 0 @1"/>
+                    <v:f eqn="prod @2 1 2"/>
+                    <v:f eqn="prod @3 21600 pixelWidth"/>
+                    <v:f eqn="prod @3 21600 pixelHeight"/>
+                    <v:f eqn="sum @0 0 1"/>
+                    <v:f eqn="prod @6 1 2"/>
+                    <v:f eqn="prod @7 21600 pixelWidth"/>
+                    <v:f eqn="sum @8 21600 0"/>
+                    <v:f eqn="prod @7 21600 pixelHeight"/>
+                    <v:f eqn="sum @10 21600 0"/>
+                  </v:formulas>
+                  <v:path o:extrusionok="f" gradientshapeok="t" o:connecttype="rect"/>
+                  <o:lock v:ext="edit" aspectratio="t"/>
+                </v:shapetype>
+                <v:shape id="Picture 148" o:spid="_x0000_s1028" type="#_x0000_t75" style="position:absolute;top:2762;width:35242;height:40329;visibility:visible;mso-wrap-style:square" o:gfxdata="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">
+                  <v:imagedata r:id="rId7" o:title=""/>
                 </v:shape>
-                <v:shape id="Shape 149" style="position:absolute;width:11620;height:2476;left:628;top:31083;" coordsize="1162050,247650" path="m0,247650l1162050,247650l1162050,0l0,0x">
-                  <v:stroke weight="4.25pt" endcap="flat" joinstyle="miter" miterlimit="10" on="true" color="#c00000"/>
-                  <v:fill on="false" color="#000000" opacity="0"/>
+                <v:shape id="Shape 149" o:spid="_x0000_s1029" style="position:absolute;left:628;top:31083;width:11621;height:2476;visibility:visible;mso-wrap-style:square;v-text-anchor:top" coordsize="1162050,247650" o:gfxdata="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" path="m,247650r1162050,l1162050,,,,,247650xe" filled="f" strokecolor="#c00000" strokeweight="4.25pt">
+                  <v:stroke miterlimit="83231f" joinstyle="miter"/>
+                  <v:path arrowok="t" textboxrect="0,0,1162050,247650"/>
                 </v:shape>
+                <w10:anchorlock/>
               </v:group>
             </w:pict>
           </mc:Fallback>
@@ -722,15 +488,28 @@
         <w:jc w:val="left"/>
       </w:pPr>
       <w:r>
-        <w:rPr>
-          <w:sz w:val="22"/>
-        </w:rPr>
         <w:t xml:space="preserve"> </w:t>
+      </w:r>
+    </w:p>
+    <w:p>
+      <w:pPr>
+        <w:spacing w:after="0" w:line="259" w:lineRule="auto"/>
+        <w:ind w:right="0"/>
+        <w:jc w:val="left"/>
+      </w:pPr>
+    </w:p>
+    <w:p>
+      <w:pPr>
+        <w:spacing w:after="0" w:line="259" w:lineRule="auto"/>
+        <w:ind w:left="112" w:right="-10" w:firstLine="0"/>
+      </w:pPr>
+      <w:r>
+        <w:t xml:space="preserve">                                                                                                                  </w:t>
       </w:r>
     </w:p>
     <w:sectPr>
       <w:pgSz w:w="12240" w:h="15840"/>
-      <w:pgMar w:top="504" w:right="1842" w:bottom="1681" w:left="1442" w:header="720" w:footer="720" w:gutter="0"/>
+      <w:pgMar w:top="1440" w:right="0" w:bottom="3095" w:left="1442" w:header="720" w:footer="720" w:gutter="0"/>
       <w:cols w:space="720"/>
     </w:sectPr>
   </w:body>
@@ -1136,14 +915,13 @@
     <w:name w:val="Normal"/>
     <w:qFormat/>
     <w:pPr>
-      <w:spacing w:after="1" w:line="261" w:lineRule="auto"/>
-      <w:ind w:left="379" w:hanging="10"/>
+      <w:spacing w:after="9" w:line="236" w:lineRule="auto"/>
+      <w:ind w:left="122" w:right="2688" w:hanging="10"/>
       <w:jc w:val="both"/>
     </w:pPr>
     <w:rPr>
       <w:rFonts w:ascii="Calibri" w:eastAsia="Calibri" w:hAnsi="Calibri" w:cs="Calibri"/>
       <w:color w:val="000000"/>
-      <w:sz w:val="24"/>
     </w:rPr>
   </w:style>
   <w:style w:type="character" w:default="1" w:styleId="DefaultParagraphFont">
